--- a/gestion_projet/folettoPimenta_kuassivi_tosti_projet_imi_5A.docx
+++ b/gestion_projet/folettoPimenta_kuassivi_tosti_projet_imi_5A.docx
@@ -5,42 +5,115 @@
     <w:p>
       <w:pPr>
         <w:pStyle w:val="Titre1"/>
-        <w:jc w:val="center"/>
-      </w:pPr>
-    </w:p>
-    <w:p>
-      <w:pPr>
-        <w:pStyle w:val="Titre1"/>
-        <w:jc w:val="center"/>
-      </w:pPr>
-      <w:r>
-        <w:t>Projet de majeure (Image, Modélisation, Informatique) à CPE Lyon</w:t>
-      </w:r>
-    </w:p>
-    <w:p>
-      <w:pPr>
-        <w:pStyle w:val="Textbody"/>
-        <w:jc w:val="center"/>
-      </w:pPr>
-      <w:r>
-        <w:t xml:space="preserve"> </w:t>
-      </w:r>
+      </w:pPr>
       <w:bookmarkStart w:id="0" w:name="_GoBack"/>
       <w:bookmarkEnd w:id="0"/>
     </w:p>
     <w:p>
       <w:pPr>
-        <w:pStyle w:val="Textbody"/>
+        <w:pStyle w:val="Titre"/>
         <w:jc w:val="center"/>
-      </w:pPr>
+        <w:rPr>
+          <w:b/>
+        </w:rPr>
+      </w:pPr>
+      <w:r>
+        <w:rPr>
+          <w:b/>
+        </w:rPr>
+        <w:t xml:space="preserve">Projet de majeure </w:t>
+      </w:r>
+      <w:r>
+        <w:rPr>
+          <w:b/>
+        </w:rPr>
+        <w:t xml:space="preserve">IMI </w:t>
+      </w:r>
+      <w:r>
+        <w:rPr>
+          <w:b/>
+        </w:rPr>
+        <w:t>(Image, Modélisation, Informatique) à CPE Lyon</w:t>
+      </w:r>
     </w:p>
     <w:p>
       <w:pPr>
         <w:pStyle w:val="Textbody"/>
         <w:jc w:val="center"/>
       </w:pPr>
-      <w:hyperlink r:id="rId6" w:history="1">
+      <w:r>
+        <w:t xml:space="preserve"> </w:t>
+      </w:r>
+    </w:p>
+    <w:p>
+      <w:pPr>
+        <w:pStyle w:val="Textbody"/>
+        <w:jc w:val="center"/>
+      </w:pPr>
+      <w:r>
+        <w:rPr>
+          <w:noProof/>
+        </w:rPr>
+        <w:drawing>
+          <wp:inline distT="0" distB="0" distL="0" distR="0" wp14:anchorId="52A33A3D" wp14:editId="5AFE1984">
+            <wp:extent cx="5158740" cy="3571929"/>
+            <wp:effectExtent l="0" t="0" r="3810" b="9525"/>
+            <wp:docPr id="1" name="Image 1"/>
+            <wp:cNvGraphicFramePr>
+              <a:graphicFrameLocks xmlns:a="http://schemas.openxmlformats.org/drawingml/2006/main" noChangeAspect="1"/>
+            </wp:cNvGraphicFramePr>
+            <a:graphic xmlns:a="http://schemas.openxmlformats.org/drawingml/2006/main">
+              <a:graphicData uri="http://schemas.openxmlformats.org/drawingml/2006/picture">
+                <pic:pic xmlns:pic="http://schemas.openxmlformats.org/drawingml/2006/picture">
+                  <pic:nvPicPr>
+                    <pic:cNvPr id="0" name="Picture 1"/>
+                    <pic:cNvPicPr>
+                      <a:picLocks noChangeAspect="1" noChangeArrowheads="1"/>
+                    </pic:cNvPicPr>
+                  </pic:nvPicPr>
+                  <pic:blipFill>
+                    <a:blip r:embed="rId7">
+                      <a:extLst>
+                        <a:ext uri="{28A0092B-C50C-407E-A947-70E740481C1C}">
+                          <a14:useLocalDpi xmlns:a14="http://schemas.microsoft.com/office/drawing/2010/main" val="0"/>
+                        </a:ext>
+                      </a:extLst>
+                    </a:blip>
+                    <a:srcRect/>
+                    <a:stretch>
+                      <a:fillRect/>
+                    </a:stretch>
+                  </pic:blipFill>
+                  <pic:spPr bwMode="auto">
+                    <a:xfrm>
+                      <a:off x="0" y="0"/>
+                      <a:ext cx="5163590" cy="3575287"/>
+                    </a:xfrm>
+                    <a:prstGeom prst="rect">
+                      <a:avLst/>
+                    </a:prstGeom>
+                    <a:noFill/>
+                    <a:ln>
+                      <a:noFill/>
+                    </a:ln>
+                  </pic:spPr>
+                </pic:pic>
+              </a:graphicData>
+            </a:graphic>
+          </wp:inline>
+        </w:drawing>
+      </w:r>
+    </w:p>
+    <w:p>
+      <w:pPr>
+        <w:pStyle w:val="Textbody"/>
+        <w:jc w:val="center"/>
+      </w:pPr>
+      <w:hyperlink r:id="rId8" w:history="1">
         <w:r>
+          <w:rPr>
+            <w:rStyle w:val="Lienhypertexte"/>
+          </w:rPr>
           <w:t>https://github.com/pfpimenta/projet_fin_d_annee</w:t>
         </w:r>
       </w:hyperlink>
@@ -53,6 +126,12 @@
     </w:p>
     <w:p>
       <w:pPr>
+        <w:pStyle w:val="Textbody"/>
+        <w:jc w:val="center"/>
+      </w:pPr>
+    </w:p>
+    <w:p>
+      <w:pPr>
         <w:pStyle w:val="Titre3"/>
         <w:jc w:val="center"/>
       </w:pPr>
@@ -62,26 +141,130 @@
     </w:p>
     <w:p>
       <w:pPr>
+        <w:pStyle w:val="Titre3"/>
+        <w:jc w:val="center"/>
+      </w:pPr>
+      <w:r>
+        <w:t>Cédric KUASSIVI</w:t>
+      </w:r>
+    </w:p>
+    <w:p>
+      <w:pPr>
         <w:pStyle w:val="Titre2"/>
         <w:jc w:val="center"/>
       </w:pPr>
       <w:r>
-        <w:t>Cédric KUASSIVI</w:t>
-      </w:r>
-    </w:p>
-    <w:p>
-      <w:pPr>
-        <w:pStyle w:val="Titre2"/>
+        <w:t>Dylan TOSTI</w:t>
+      </w:r>
+    </w:p>
+    <w:p>
+      <w:pPr>
+        <w:pStyle w:val="Textbody"/>
         <w:jc w:val="center"/>
       </w:pPr>
-      <w:r>
-        <w:t>Dylan TOSTI</w:t>
-      </w:r>
-    </w:p>
-    <w:p>
-      <w:pPr>
-        <w:pStyle w:val="Textbody"/>
-        <w:jc w:val="center"/>
+    </w:p>
+    <w:p>
+      <w:pPr>
+        <w:pStyle w:val="Titre1"/>
+      </w:pPr>
+    </w:p>
+    <w:p>
+      <w:pPr>
+        <w:pStyle w:val="Textbody"/>
+      </w:pPr>
+    </w:p>
+    <w:p>
+      <w:pPr>
+        <w:pStyle w:val="Textbody"/>
+      </w:pPr>
+    </w:p>
+    <w:p>
+      <w:pPr>
+        <w:pStyle w:val="Textbody"/>
+      </w:pPr>
+    </w:p>
+    <w:p>
+      <w:pPr>
+        <w:pStyle w:val="Textbody"/>
+      </w:pPr>
+    </w:p>
+    <w:p>
+      <w:pPr>
+        <w:pStyle w:val="Titre1"/>
+        <w:rPr>
+          <w:sz w:val="36"/>
+        </w:rPr>
+      </w:pPr>
+      <w:r>
+        <w:rPr>
+          <w:sz w:val="36"/>
+        </w:rPr>
+        <w:lastRenderedPageBreak/>
+        <w:t>Plan :</w:t>
+      </w:r>
+    </w:p>
+    <w:p>
+      <w:pPr>
+        <w:pStyle w:val="Textbody"/>
+      </w:pPr>
+    </w:p>
+    <w:p>
+      <w:pPr>
+        <w:pStyle w:val="Titre3"/>
+        <w:numPr>
+          <w:ilvl w:val="0"/>
+          <w:numId w:val="1"/>
+        </w:numPr>
+        <w:ind w:left="720"/>
+      </w:pPr>
+      <w:r>
+        <w:t>Contexte et présentation de notre projet</w:t>
+      </w:r>
+    </w:p>
+    <w:p>
+      <w:pPr>
+        <w:pStyle w:val="Textbody"/>
+      </w:pPr>
+    </w:p>
+    <w:p>
+      <w:pPr>
+        <w:pStyle w:val="Titre3"/>
+        <w:numPr>
+          <w:ilvl w:val="0"/>
+          <w:numId w:val="1"/>
+        </w:numPr>
+        <w:ind w:left="720"/>
+      </w:pPr>
+      <w:r>
+        <w:t>Objectifs et organisation du projet</w:t>
+      </w:r>
+    </w:p>
+    <w:p>
+      <w:pPr>
+        <w:pStyle w:val="Textbody"/>
+        <w:ind w:left="-360"/>
+      </w:pPr>
+    </w:p>
+    <w:p>
+      <w:pPr>
+        <w:pStyle w:val="Titre3"/>
+        <w:numPr>
+          <w:ilvl w:val="0"/>
+          <w:numId w:val="1"/>
+        </w:numPr>
+        <w:ind w:left="720"/>
+      </w:pPr>
+      <w:r>
+        <w:t>Bilan des jalons définis en début de proje</w:t>
+      </w:r>
+      <w:r>
+        <w:t>t</w:t>
+      </w:r>
+    </w:p>
+    <w:p>
+      <w:pPr>
+        <w:pStyle w:val="Textbody"/>
+        <w:jc w:val="both"/>
       </w:pPr>
     </w:p>
     <w:p>
@@ -89,41 +272,117 @@
         <w:pStyle w:val="Titre2"/>
         <w:pageBreakBefore/>
       </w:pPr>
-      <w:proofErr w:type="gramStart"/>
       <w:r>
         <w:lastRenderedPageBreak/>
-        <w:t>Plan:</w:t>
-      </w:r>
-      <w:proofErr w:type="gramEnd"/>
-    </w:p>
-    <w:p>
-      <w:pPr>
-        <w:pStyle w:val="Titre3"/>
-      </w:pPr>
-      <w:r>
-        <w:t>I. Contexte et présentation de notre projet</w:t>
-      </w:r>
-    </w:p>
-    <w:p>
-      <w:pPr>
-        <w:pStyle w:val="Titre3"/>
-      </w:pPr>
-      <w:r>
-        <w:t>II. Objectifs et organisation du projet</w:t>
-      </w:r>
-    </w:p>
-    <w:p>
-      <w:pPr>
-        <w:pStyle w:val="Titre3"/>
-      </w:pPr>
-      <w:r>
-        <w:t>III. Bilan des jalons définis en début de projet</w:t>
-      </w:r>
-    </w:p>
-    <w:p>
-      <w:pPr>
-        <w:pStyle w:val="Titre3"/>
-      </w:pPr>
+        <w:t xml:space="preserve">I. Contexte et présentation de notre </w:t>
+      </w:r>
+      <w:r>
+        <w:t>projet :</w:t>
+      </w:r>
+    </w:p>
+    <w:p>
+      <w:pPr>
+        <w:pStyle w:val="Textbody"/>
+      </w:pPr>
+    </w:p>
+    <w:p>
+      <w:pPr>
+        <w:pStyle w:val="Textbody"/>
+        <w:jc w:val="both"/>
+      </w:pPr>
+      <w:r>
+        <w:t>Le projet de majeure est inscrit dans la formation d'ingénieur à CPE Lyon, et sa validation joue un rôle important dans l'obtention du diplôme d'ingénieur en sciences du numérique. Ce projet s'étend sur 100 heures durant le mois de Janvier.</w:t>
+      </w:r>
+    </w:p>
+    <w:p>
+      <w:pPr>
+        <w:pStyle w:val="Textbody"/>
+        <w:jc w:val="both"/>
+      </w:pPr>
+      <w:r>
+        <w:t xml:space="preserve">Le projet s'effectue par groupe de 2 ou 3 personnes toutes spécialisées dans le même domaine (dans notre </w:t>
+      </w:r>
+      <w:r>
+        <w:t>cas :</w:t>
+      </w:r>
+      <w:r>
+        <w:t xml:space="preserve"> Image, modélisation et informatique).</w:t>
+      </w:r>
+    </w:p>
+    <w:p>
+      <w:pPr>
+        <w:pStyle w:val="Textbody"/>
+        <w:jc w:val="both"/>
+      </w:pPr>
+      <w:r>
+        <w:t xml:space="preserve">Il s'agit lors du projet de réaliser une application en rapport avec notre spécialité et qui applique directement ou indirectement une (ou plusieurs) thématiques abordée(s) tout au long de notre spécialisation et de notre formation d'ingénieur. Ainsi, notre application doit s’inscrire dans les </w:t>
+      </w:r>
+      <w:r>
+        <w:t>thématiques :</w:t>
+      </w:r>
+      <w:r>
+        <w:t xml:space="preserve"> de l’acquisition, du traitement ou de l’analyse et la manipulation de données numériques dont l’application principale concerne les domaines de l’analyse et de la synthèse d’images.</w:t>
+      </w:r>
+    </w:p>
+    <w:p>
+      <w:pPr>
+        <w:pStyle w:val="Textbody"/>
+        <w:jc w:val="both"/>
+      </w:pPr>
+      <w:r>
+        <w:t xml:space="preserve">Le projet que nous avons effectué est codé en c++, et utilise le moteur de jeu </w:t>
+      </w:r>
+      <w:proofErr w:type="spellStart"/>
+      <w:r>
+        <w:t>Irrlicht</w:t>
+      </w:r>
+      <w:proofErr w:type="spellEnd"/>
+      <w:r>
+        <w:t>.</w:t>
+      </w:r>
+    </w:p>
+    <w:p>
+      <w:pPr>
+        <w:pStyle w:val="Textbody"/>
+        <w:jc w:val="both"/>
+      </w:pPr>
+      <w:r>
+        <w:t>Il s'agit d'un jeu de rôle de type combat, dont les ennemis sont des IA.</w:t>
+      </w:r>
+    </w:p>
+    <w:p>
+      <w:pPr>
+        <w:pStyle w:val="Textbody"/>
+        <w:jc w:val="both"/>
+      </w:pPr>
+      <w:r>
+        <w:t>Le joueur se déplace dans un environnement en 3D. Lorsqu'il entre dans le champ d'attaque d'un ennemi, le jeu est basculé dans une scène 2D (vue en 3D). Le joueur n'a pas la possibilité de fuir lorsque le combat est engagé. Le jeu est de nouveau basculé dans la scène 3D lorsque tous les ennemis sont vaincus.</w:t>
+      </w:r>
+    </w:p>
+    <w:p>
+      <w:pPr>
+        <w:pStyle w:val="Textbody"/>
+        <w:jc w:val="both"/>
+      </w:pPr>
+      <w:r>
+        <w:t xml:space="preserve">Lorsque le combat est engagé, à tour de rôle, le joueur puis les ennemis réalisent des actions (attaquer, se déplacer). Les actions des ennemis seront prédites par </w:t>
+      </w:r>
+      <w:proofErr w:type="spellStart"/>
+      <w:r>
+        <w:t>reinforcement</w:t>
+      </w:r>
+      <w:proofErr w:type="spellEnd"/>
+      <w:r>
+        <w:t xml:space="preserve"> </w:t>
+      </w:r>
+      <w:proofErr w:type="spellStart"/>
+      <w:r>
+        <w:t>learning</w:t>
+      </w:r>
+      <w:proofErr w:type="spellEnd"/>
+      <w:r>
+        <w:t>.</w:t>
+      </w:r>
     </w:p>
     <w:p>
       <w:pPr>
@@ -138,18 +397,30 @@
       </w:pPr>
       <w:r>
         <w:lastRenderedPageBreak/>
-        <w:t xml:space="preserve">I. Contexte et présentation de notre </w:t>
+        <w:t>II. Objectifs et organisation du projet</w:t>
+      </w:r>
+    </w:p>
+    <w:p>
+      <w:pPr>
+        <w:pStyle w:val="Textbody"/>
+      </w:pPr>
+    </w:p>
+    <w:p>
+      <w:pPr>
+        <w:pStyle w:val="Textbody"/>
+        <w:jc w:val="both"/>
+      </w:pPr>
+      <w:r>
+        <w:t xml:space="preserve">Bien avant le début du projet, nous avions une idée du sujet de notre projet : Réaliser un jeu vidéo utilisant de l’Intelligence Artificielle. Nous avons donc décidé, </w:t>
       </w:r>
       <w:proofErr w:type="gramStart"/>
       <w:r>
-        <w:t>projet:</w:t>
+        <w:t>suite à de</w:t>
       </w:r>
       <w:proofErr w:type="gramEnd"/>
-    </w:p>
-    <w:p>
-      <w:pPr>
-        <w:pStyle w:val="Textbody"/>
-      </w:pPr>
+      <w:r>
+        <w:t xml:space="preserve"> nombreuses séances de réflexion, de réaliser un jeu de combat dont les ennemis sont des intelligences artificielles.</w:t>
+      </w:r>
     </w:p>
     <w:p>
       <w:pPr>
@@ -157,181 +428,21 @@
         <w:jc w:val="both"/>
       </w:pPr>
       <w:r>
-        <w:t xml:space="preserve">Le projet de majeure est inscrit dans la formation d'ingénieur à CPE </w:t>
-      </w:r>
-      <w:r>
-        <w:t>Lyon, et sa validation joue un rôle important dans l'obtention du diplôme d'ingénieur en sciences du numérique. Ce projet s'étend sur 100 heures durant le mois de Janvier.</w:t>
-      </w:r>
-    </w:p>
-    <w:p>
-      <w:pPr>
-        <w:pStyle w:val="Textbody"/>
-      </w:pPr>
-      <w:r>
-        <w:t>Le projet s'effectue par groupe de 2 ou 3 personnes toutes spécialisées dans le même</w:t>
-      </w:r>
-      <w:r>
-        <w:t xml:space="preserve"> domaine (dans notre </w:t>
-      </w:r>
-      <w:proofErr w:type="gramStart"/>
-      <w:r>
-        <w:t>cas:</w:t>
-      </w:r>
-      <w:proofErr w:type="gramEnd"/>
-      <w:r>
-        <w:t xml:space="preserve"> Image, modélisation et informatique).</w:t>
-      </w:r>
-    </w:p>
-    <w:p>
-      <w:pPr>
-        <w:pStyle w:val="Textbody"/>
-      </w:pPr>
-      <w:r>
-        <w:t>Il s'agit lors du projet de réaliser une application en rapport avec notre spécialité et qui applique directement ou indirectement une (ou plusieurs) thématiques abordée(s) tout au long de not</w:t>
-      </w:r>
-      <w:r>
-        <w:t xml:space="preserve">re spécialisation et de notre formation d'ingénieur. Ainsi, notre application doit s’inscrire dans les </w:t>
-      </w:r>
-      <w:proofErr w:type="gramStart"/>
-      <w:r>
-        <w:t>thématiques:</w:t>
-      </w:r>
-      <w:proofErr w:type="gramEnd"/>
-      <w:r>
-        <w:t xml:space="preserve"> de l’acquisition, du traitement ou de l’analyse et la manipulation de données numériques dont l’application principale concerne les domaines</w:t>
-      </w:r>
-      <w:r>
-        <w:t xml:space="preserve"> de l’analyse et de la synthèse d’images.</w:t>
+        <w:t xml:space="preserve">Étant donné le nombre astronomique de possibilités de mouvements de l’ennemi dans un monde en 3 dimensions, nous avons décidé de limiter à 5 les actions des ennemis et du joueur. C’est alors que l’idée du mappage 2D d’une scène 3D </w:t>
+      </w:r>
+      <w:proofErr w:type="spellStart"/>
+      <w:r>
+        <w:t>à</w:t>
+      </w:r>
+      <w:proofErr w:type="spellEnd"/>
+      <w:r>
+        <w:t xml:space="preserve"> été soulevée par Dylan et Pedro.</w:t>
       </w:r>
     </w:p>
     <w:p>
       <w:pPr>
         <w:pStyle w:val="Textbody"/>
         <w:jc w:val="both"/>
-      </w:pPr>
-      <w:r>
-        <w:t xml:space="preserve">Le projet que nous avons effectué est codé en c++, et utilise le moteur de jeu </w:t>
-      </w:r>
-      <w:proofErr w:type="spellStart"/>
-      <w:r>
-        <w:t>Irrlicht</w:t>
-      </w:r>
-      <w:proofErr w:type="spellEnd"/>
-      <w:r>
-        <w:t>.</w:t>
-      </w:r>
-    </w:p>
-    <w:p>
-      <w:pPr>
-        <w:pStyle w:val="Textbody"/>
-      </w:pPr>
-      <w:r>
-        <w:t>Il s'agit d'un jeu de rôle de type combat, dont les ennemis sont des IA.</w:t>
-      </w:r>
-    </w:p>
-    <w:p>
-      <w:pPr>
-        <w:pStyle w:val="Textbody"/>
-      </w:pPr>
-      <w:r>
-        <w:t>Le joueur se déplace dans un environnement en 3D. Lo</w:t>
-      </w:r>
-      <w:r>
-        <w:t>rsqu'il entre dans le champ d'attaque d'un ennemi, le jeu est basculé dans une scène 2D (vue en 3D). Le joueur n'a pas la possibilité de fuir lorsque le combat est engagé. Le jeu est de nouveau basculé dans la scène 3D lorsque tous les ennemis sont vaincus</w:t>
-      </w:r>
-      <w:r>
-        <w:t>.</w:t>
-      </w:r>
-    </w:p>
-    <w:p>
-      <w:pPr>
-        <w:pStyle w:val="Textbody"/>
-      </w:pPr>
-      <w:r>
-        <w:t xml:space="preserve">Lorsque le combat est engagé, à tour de rôle, le joueur puis les ennemis réalisent des actions (attaquer, se déplacer). Les actions des ennemis seront prédites par </w:t>
-      </w:r>
-      <w:proofErr w:type="spellStart"/>
-      <w:r>
-        <w:t>reinforcement</w:t>
-      </w:r>
-      <w:proofErr w:type="spellEnd"/>
-      <w:r>
-        <w:t xml:space="preserve"> </w:t>
-      </w:r>
-      <w:proofErr w:type="spellStart"/>
-      <w:r>
-        <w:t>learning</w:t>
-      </w:r>
-      <w:proofErr w:type="spellEnd"/>
-      <w:r>
-        <w:t>.</w:t>
-      </w:r>
-    </w:p>
-    <w:p>
-      <w:pPr>
-        <w:pStyle w:val="Textbody"/>
-        <w:jc w:val="both"/>
-      </w:pPr>
-    </w:p>
-    <w:p>
-      <w:pPr>
-        <w:pStyle w:val="Titre2"/>
-        <w:pageBreakBefore/>
-      </w:pPr>
-      <w:r>
-        <w:lastRenderedPageBreak/>
-        <w:t>II. Objectifs et organisation du projet</w:t>
-      </w:r>
-    </w:p>
-    <w:p>
-      <w:pPr>
-        <w:pStyle w:val="Textbody"/>
-      </w:pPr>
-    </w:p>
-    <w:p>
-      <w:pPr>
-        <w:pStyle w:val="Textbody"/>
-      </w:pPr>
-      <w:r>
-        <w:t xml:space="preserve">Bien avant le début du </w:t>
-      </w:r>
-      <w:r>
-        <w:t xml:space="preserve">projet, nous avions une idée du sujet de notre projet : Réaliser un jeu vidéo utilisant de l’Intelligence Artificielle. Nous avons donc décidé, </w:t>
-      </w:r>
-      <w:proofErr w:type="gramStart"/>
-      <w:r>
-        <w:t>suite à de</w:t>
-      </w:r>
-      <w:proofErr w:type="gramEnd"/>
-      <w:r>
-        <w:t xml:space="preserve"> nombreuses séances de réflexion, de réaliser un jeu de combat dont les ennemis sont des intelligences</w:t>
-      </w:r>
-      <w:r>
-        <w:t xml:space="preserve"> artificielles.</w:t>
-      </w:r>
-    </w:p>
-    <w:p>
-      <w:pPr>
-        <w:pStyle w:val="Textbody"/>
-      </w:pPr>
-      <w:r>
-        <w:t xml:space="preserve">Étant donné le nombre astronomique de possibilités de mouvements de l’ennemi dans un monde en 3 dimensions, nous avons décidé de limiter à 5 les actions des ennemis et du joueur. C’est alors que l’idée du mappage 2D d’une scène 3D </w:t>
-      </w:r>
-      <w:proofErr w:type="spellStart"/>
-      <w:r>
-        <w:t>à</w:t>
-      </w:r>
-      <w:proofErr w:type="spellEnd"/>
-      <w:r>
-        <w:t xml:space="preserve"> été sou</w:t>
-      </w:r>
-      <w:r>
-        <w:t>levée par Dylan et Pedro.</w:t>
-      </w:r>
-    </w:p>
-    <w:p>
-      <w:pPr>
-        <w:pStyle w:val="Textbody"/>
       </w:pPr>
       <w:r>
         <w:t>Grâce à ce mappage, le joueur ainsi que les ennemis sont contraints de se déplacer dans un plan selon 4 directions (</w:t>
@@ -370,12 +481,10 @@
     <w:p>
       <w:pPr>
         <w:pStyle w:val="Textbody"/>
-      </w:pPr>
-      <w:r>
-        <w:t>Dès la première séance nous avons scindé le projet</w:t>
-      </w:r>
-      <w:r>
-        <w:t xml:space="preserve"> en 3 catégories que nous avons réparties en 3 objectifs principaux.</w:t>
+        <w:jc w:val="both"/>
+      </w:pPr>
+      <w:r>
+        <w:t>Dès la première séance nous avons scindé le projet en 3 catégories que nous avons réparties en 3 objectifs principaux.</w:t>
       </w:r>
     </w:p>
     <w:p>
@@ -402,12 +511,6 @@
         <w:gridCol w:w="3213"/>
       </w:tblGrid>
       <w:tr>
-        <w:tblPrEx>
-          <w:tblCellMar>
-            <w:top w:w="0" w:type="dxa"/>
-            <w:bottom w:w="0" w:type="dxa"/>
-          </w:tblCellMar>
-        </w:tblPrEx>
         <w:tc>
           <w:tcPr>
             <w:tcW w:w="3212" w:type="dxa"/>
@@ -485,12 +588,6 @@
         </w:tc>
       </w:tr>
       <w:tr>
-        <w:tblPrEx>
-          <w:tblCellMar>
-            <w:top w:w="0" w:type="dxa"/>
-            <w:bottom w:w="0" w:type="dxa"/>
-          </w:tblCellMar>
-        </w:tblPrEx>
         <w:tc>
           <w:tcPr>
             <w:tcW w:w="3212" w:type="dxa"/>
@@ -508,15 +605,18 @@
           <w:p>
             <w:pPr>
               <w:pStyle w:val="TableContents"/>
-            </w:pPr>
-            <w:r>
-              <w:t xml:space="preserve">* </w:t>
-            </w:r>
+              <w:numPr>
+                <w:ilvl w:val="0"/>
+                <w:numId w:val="3"/>
+              </w:numPr>
+            </w:pPr>
             <w:proofErr w:type="spellStart"/>
+            <w:proofErr w:type="gramStart"/>
             <w:r>
               <w:t>map</w:t>
             </w:r>
             <w:proofErr w:type="spellEnd"/>
+            <w:proofErr w:type="gramEnd"/>
             <w:r>
               <w:t xml:space="preserve"> 3D</w:t>
             </w:r>
@@ -524,15 +624,24 @@
           <w:p>
             <w:pPr>
               <w:pStyle w:val="TableContents"/>
-            </w:pPr>
-            <w:r>
-              <w:t xml:space="preserve">* </w:t>
-            </w:r>
+              <w:ind w:left="360"/>
+            </w:pPr>
+          </w:p>
+          <w:p>
+            <w:pPr>
+              <w:pStyle w:val="TableContents"/>
+              <w:numPr>
+                <w:ilvl w:val="0"/>
+                <w:numId w:val="3"/>
+              </w:numPr>
+            </w:pPr>
             <w:proofErr w:type="spellStart"/>
+            <w:proofErr w:type="gramStart"/>
             <w:r>
               <w:t>map</w:t>
             </w:r>
             <w:proofErr w:type="spellEnd"/>
+            <w:proofErr w:type="gramEnd"/>
             <w:r>
               <w:t xml:space="preserve"> </w:t>
             </w:r>
@@ -544,19 +653,15 @@
             <w:r>
               <w:t xml:space="preserve"> (fixe ou </w:t>
             </w:r>
-            <w:proofErr w:type="spellStart"/>
-            <w:r>
-              <w:t>genere</w:t>
-            </w:r>
-            <w:proofErr w:type="spellEnd"/>
+            <w:r>
+              <w:t>générée</w:t>
+            </w:r>
             <w:r>
               <w:t xml:space="preserve"> </w:t>
             </w:r>
-            <w:proofErr w:type="spellStart"/>
-            <w:r>
-              <w:t>proceduralement</w:t>
-            </w:r>
-            <w:proofErr w:type="spellEnd"/>
+            <w:r>
+              <w:t>procéduralement</w:t>
+            </w:r>
             <w:r>
               <w:t>)</w:t>
             </w:r>
@@ -565,22 +670,25 @@
             <w:pPr>
               <w:pStyle w:val="TableContents"/>
             </w:pPr>
-            <w:r>
-              <w:t xml:space="preserve">* </w:t>
-            </w:r>
-            <w:proofErr w:type="spellStart"/>
-            <w:r>
-              <w:t>deplacement</w:t>
-            </w:r>
-            <w:proofErr w:type="spellEnd"/>
-            <w:r>
-              <w:t xml:space="preserve"> dans la </w:t>
-            </w:r>
-            <w:proofErr w:type="spellStart"/>
-            <w:r>
-              <w:t>scene</w:t>
-            </w:r>
-            <w:proofErr w:type="spellEnd"/>
+          </w:p>
+          <w:p>
+            <w:pPr>
+              <w:pStyle w:val="TableContents"/>
+              <w:numPr>
+                <w:ilvl w:val="0"/>
+                <w:numId w:val="2"/>
+              </w:numPr>
+              <w:ind w:left="360"/>
+            </w:pPr>
+            <w:r>
+              <w:t xml:space="preserve">Déplacements </w:t>
+            </w:r>
+            <w:r>
+              <w:t xml:space="preserve">dans la </w:t>
+            </w:r>
+            <w:r>
+              <w:t>scène</w:t>
+            </w:r>
             <w:r>
               <w:t xml:space="preserve"> 3D</w:t>
             </w:r>
@@ -603,9 +711,17 @@
           <w:p>
             <w:pPr>
               <w:pStyle w:val="TableContents"/>
-            </w:pPr>
-            <w:r>
-              <w:t xml:space="preserve">* actions en combat dans le </w:t>
+              <w:numPr>
+                <w:ilvl w:val="0"/>
+                <w:numId w:val="2"/>
+              </w:numPr>
+              <w:ind w:left="360"/>
+            </w:pPr>
+            <w:r>
+              <w:t>Actions</w:t>
+            </w:r>
+            <w:r>
+              <w:t xml:space="preserve"> en combat dans le </w:t>
             </w:r>
             <w:proofErr w:type="spellStart"/>
             <w:r>
@@ -613,16 +729,11 @@
             </w:r>
             <w:proofErr w:type="spellEnd"/>
             <w:r>
-              <w:t xml:space="preserve"> </w:t>
-            </w:r>
-            <w:r>
-              <w:t>(</w:t>
-            </w:r>
-            <w:proofErr w:type="spellStart"/>
-            <w:r>
-              <w:t>controle</w:t>
-            </w:r>
-            <w:proofErr w:type="spellEnd"/>
+              <w:t xml:space="preserve"> (</w:t>
+            </w:r>
+            <w:r>
+              <w:t>contrôle</w:t>
+            </w:r>
             <w:r>
               <w:t xml:space="preserve"> du joueur)</w:t>
             </w:r>
@@ -631,14 +742,25 @@
             <w:pPr>
               <w:pStyle w:val="TableContents"/>
             </w:pPr>
-            <w:r>
-              <w:t xml:space="preserve">* gestion des HP </w:t>
-            </w:r>
-            <w:proofErr w:type="spellStart"/>
-            <w:r>
-              <w:t>etc</w:t>
-            </w:r>
-            <w:proofErr w:type="spellEnd"/>
+          </w:p>
+          <w:p>
+            <w:pPr>
+              <w:pStyle w:val="TableContents"/>
+              <w:numPr>
+                <w:ilvl w:val="0"/>
+                <w:numId w:val="2"/>
+              </w:numPr>
+              <w:ind w:left="360"/>
+            </w:pPr>
+            <w:r>
+              <w:t>Gestion</w:t>
+            </w:r>
+            <w:r>
+              <w:t xml:space="preserve"> des HP </w:t>
+            </w:r>
+            <w:r>
+              <w:t>etc.</w:t>
+            </w:r>
             <w:r>
               <w:t xml:space="preserve"> (gestion du combat)</w:t>
             </w:r>
@@ -647,8 +769,18 @@
             <w:pPr>
               <w:pStyle w:val="TableContents"/>
             </w:pPr>
-            <w:r>
-              <w:t>* animations</w:t>
+          </w:p>
+          <w:p>
+            <w:pPr>
+              <w:pStyle w:val="TableContents"/>
+              <w:numPr>
+                <w:ilvl w:val="0"/>
+                <w:numId w:val="2"/>
+              </w:numPr>
+              <w:ind w:left="360"/>
+            </w:pPr>
+            <w:r>
+              <w:t>Animations</w:t>
             </w:r>
           </w:p>
         </w:tc>
@@ -670,17 +802,33 @@
           <w:p>
             <w:pPr>
               <w:pStyle w:val="TableContents"/>
-            </w:pPr>
-            <w:r>
-              <w:t>* Q-table (apprentissage par renforcement)</w:t>
-            </w:r>
-          </w:p>
-          <w:p>
-            <w:pPr>
-              <w:pStyle w:val="TableContents"/>
-            </w:pPr>
-            <w:r>
-              <w:t>* Version "</w:t>
+              <w:numPr>
+                <w:ilvl w:val="0"/>
+                <w:numId w:val="2"/>
+              </w:numPr>
+              <w:ind w:left="360"/>
+            </w:pPr>
+            <w:r>
+              <w:t>Q-table (apprentissage par renforcement)</w:t>
+            </w:r>
+          </w:p>
+          <w:p>
+            <w:pPr>
+              <w:pStyle w:val="TableContents"/>
+              <w:ind w:left="360"/>
+            </w:pPr>
+          </w:p>
+          <w:p>
+            <w:pPr>
+              <w:pStyle w:val="TableContents"/>
+              <w:numPr>
+                <w:ilvl w:val="0"/>
+                <w:numId w:val="2"/>
+              </w:numPr>
+              <w:ind w:left="360"/>
+            </w:pPr>
+            <w:r>
+              <w:t>Version "</w:t>
             </w:r>
             <w:proofErr w:type="spellStart"/>
             <w:r>
@@ -688,34 +836,49 @@
             </w:r>
             <w:proofErr w:type="spellEnd"/>
             <w:r>
+              <w:t xml:space="preserve"> Learning</w:t>
+            </w:r>
+            <w:r>
               <w:t>"</w:t>
             </w:r>
           </w:p>
           <w:p>
             <w:pPr>
               <w:pStyle w:val="TableContents"/>
-            </w:pPr>
-            <w:r>
-              <w:t xml:space="preserve">* </w:t>
-            </w:r>
-            <w:proofErr w:type="gramStart"/>
-            <w:r>
-              <w:t>actions:</w:t>
-            </w:r>
-            <w:proofErr w:type="gramEnd"/>
-          </w:p>
-          <w:p>
-            <w:pPr>
-              <w:pStyle w:val="TableContents"/>
-            </w:pPr>
-            <w:r>
-              <w:t xml:space="preserve">** </w:t>
-            </w:r>
-            <w:proofErr w:type="spellStart"/>
-            <w:r>
-              <w:t>deplacement</w:t>
-            </w:r>
-            <w:proofErr w:type="spellEnd"/>
+              <w:ind w:left="-360"/>
+            </w:pPr>
+          </w:p>
+          <w:p>
+            <w:pPr>
+              <w:pStyle w:val="TableContents"/>
+              <w:numPr>
+                <w:ilvl w:val="0"/>
+                <w:numId w:val="2"/>
+              </w:numPr>
+              <w:ind w:left="360"/>
+            </w:pPr>
+            <w:r>
+              <w:t>Actions :</w:t>
+            </w:r>
+          </w:p>
+          <w:p>
+            <w:pPr>
+              <w:pStyle w:val="TableContents"/>
+              <w:ind w:left="360"/>
+            </w:pPr>
+          </w:p>
+          <w:p>
+            <w:pPr>
+              <w:pStyle w:val="TableContents"/>
+              <w:numPr>
+                <w:ilvl w:val="1"/>
+                <w:numId w:val="2"/>
+              </w:numPr>
+              <w:ind w:left="1080"/>
+            </w:pPr>
+            <w:r>
+              <w:t>Déplacement</w:t>
+            </w:r>
             <w:r>
               <w:t xml:space="preserve"> 4 directions</w:t>
             </w:r>
@@ -723,31 +886,44 @@
           <w:p>
             <w:pPr>
               <w:pStyle w:val="TableContents"/>
-            </w:pPr>
-            <w:r>
-              <w:t>** attaquer (à distance, proche)</w:t>
-            </w:r>
-          </w:p>
-          <w:p>
-            <w:pPr>
-              <w:pStyle w:val="TableContents"/>
-            </w:pPr>
-            <w:r>
-              <w:t>** soigner</w:t>
+              <w:numPr>
+                <w:ilvl w:val="1"/>
+                <w:numId w:val="2"/>
+              </w:numPr>
+              <w:ind w:left="1080"/>
+            </w:pPr>
+            <w:r>
+              <w:t>Attaquer</w:t>
+            </w:r>
+            <w:r>
+              <w:t xml:space="preserve"> (à distance, proche)</w:t>
+            </w:r>
+          </w:p>
+          <w:p>
+            <w:pPr>
+              <w:pStyle w:val="TableContents"/>
+              <w:numPr>
+                <w:ilvl w:val="1"/>
+                <w:numId w:val="2"/>
+              </w:numPr>
+              <w:ind w:left="1080"/>
+            </w:pPr>
+            <w:r>
+              <w:t>Soigner</w:t>
             </w:r>
           </w:p>
           <w:p>
             <w:pPr>
               <w:pStyle w:val="Textbody"/>
-            </w:pPr>
-            <w:r>
-              <w:t xml:space="preserve">** </w:t>
-            </w:r>
-            <w:proofErr w:type="spellStart"/>
-            <w:r>
-              <w:t>deplacement</w:t>
-            </w:r>
-            <w:proofErr w:type="spellEnd"/>
+              <w:numPr>
+                <w:ilvl w:val="1"/>
+                <w:numId w:val="2"/>
+              </w:numPr>
+              <w:ind w:left="1080"/>
+            </w:pPr>
+            <w:r>
+              <w:t>Déplacements</w:t>
+            </w:r>
             <w:r>
               <w:t xml:space="preserve"> plusieurs cases</w:t>
             </w:r>
@@ -784,12 +960,6 @@
         <w:gridCol w:w="3213"/>
       </w:tblGrid>
       <w:tr>
-        <w:tblPrEx>
-          <w:tblCellMar>
-            <w:top w:w="0" w:type="dxa"/>
-            <w:bottom w:w="0" w:type="dxa"/>
-          </w:tblCellMar>
-        </w:tblPrEx>
         <w:tc>
           <w:tcPr>
             <w:tcW w:w="3213" w:type="dxa"/>
@@ -865,12 +1035,6 @@
         </w:tc>
       </w:tr>
       <w:tr>
-        <w:tblPrEx>
-          <w:tblCellMar>
-            <w:top w:w="0" w:type="dxa"/>
-            <w:bottom w:w="0" w:type="dxa"/>
-          </w:tblCellMar>
-        </w:tblPrEx>
         <w:tc>
           <w:tcPr>
             <w:tcW w:w="3213" w:type="dxa"/>
@@ -888,15 +1052,19 @@
           <w:p>
             <w:pPr>
               <w:pStyle w:val="TableContents"/>
-            </w:pPr>
-            <w:r>
-              <w:t xml:space="preserve">- </w:t>
-            </w:r>
+              <w:numPr>
+                <w:ilvl w:val="0"/>
+                <w:numId w:val="4"/>
+              </w:numPr>
+              <w:ind w:left="360"/>
+            </w:pPr>
             <w:proofErr w:type="spellStart"/>
+            <w:proofErr w:type="gramStart"/>
             <w:r>
               <w:t>maps</w:t>
             </w:r>
             <w:proofErr w:type="spellEnd"/>
+            <w:proofErr w:type="gramEnd"/>
             <w:r>
               <w:t xml:space="preserve"> (3d et </w:t>
             </w:r>
@@ -913,37 +1081,53 @@
             <w:pPr>
               <w:pStyle w:val="TableContents"/>
             </w:pPr>
-            <w:r>
-              <w:t xml:space="preserve">- </w:t>
+          </w:p>
+          <w:p>
+            <w:pPr>
+              <w:pStyle w:val="TableContents"/>
+              <w:numPr>
+                <w:ilvl w:val="0"/>
+                <w:numId w:val="4"/>
+              </w:numPr>
+              <w:ind w:left="360"/>
+            </w:pPr>
+            <w:r>
+              <w:t>Déplacements</w:t>
+            </w:r>
+            <w:r>
+              <w:t xml:space="preserve"> dans la </w:t>
+            </w:r>
+            <w:r>
+              <w:t>scène</w:t>
+            </w:r>
+            <w:r>
+              <w:t xml:space="preserve"> 3D et dans la </w:t>
             </w:r>
             <w:proofErr w:type="spellStart"/>
             <w:r>
-              <w:t>deplacement</w:t>
+              <w:t>grid</w:t>
             </w:r>
             <w:proofErr w:type="spellEnd"/>
-            <w:r>
-              <w:t xml:space="preserve"> dans la </w:t>
-            </w:r>
-            <w:proofErr w:type="spellStart"/>
-            <w:r>
-              <w:t>scene</w:t>
-            </w:r>
-            <w:proofErr w:type="spellEnd"/>
-            <w:r>
-              <w:t xml:space="preserve"> 3D et dans la </w:t>
-            </w:r>
-            <w:proofErr w:type="spellStart"/>
-            <w:r>
-              <w:t>grid</w:t>
-            </w:r>
-            <w:proofErr w:type="spellEnd"/>
-          </w:p>
-          <w:p>
-            <w:pPr>
-              <w:pStyle w:val="TableContents"/>
-            </w:pPr>
-            <w:r>
-              <w:t>- gestion du combat</w:t>
+          </w:p>
+          <w:p>
+            <w:pPr>
+              <w:pStyle w:val="TableContents"/>
+            </w:pPr>
+          </w:p>
+          <w:p>
+            <w:pPr>
+              <w:pStyle w:val="TableContents"/>
+              <w:numPr>
+                <w:ilvl w:val="0"/>
+                <w:numId w:val="4"/>
+              </w:numPr>
+              <w:ind w:left="360"/>
+            </w:pPr>
+            <w:r>
+              <w:t>Gestion</w:t>
+            </w:r>
+            <w:r>
+              <w:t xml:space="preserve"> du combat</w:t>
             </w:r>
           </w:p>
         </w:tc>
@@ -964,25 +1148,53 @@
           <w:p>
             <w:pPr>
               <w:pStyle w:val="TableContents"/>
-            </w:pPr>
-            <w:r>
-              <w:t>- Q-table</w:t>
-            </w:r>
-          </w:p>
-          <w:p>
-            <w:pPr>
-              <w:pStyle w:val="TableContents"/>
-            </w:pPr>
-            <w:r>
-              <w:t>- animations</w:t>
-            </w:r>
-          </w:p>
-          <w:p>
-            <w:pPr>
-              <w:pStyle w:val="TableContents"/>
-            </w:pPr>
-            <w:r>
-              <w:t>- action en combat</w:t>
+              <w:numPr>
+                <w:ilvl w:val="0"/>
+                <w:numId w:val="4"/>
+              </w:numPr>
+              <w:ind w:left="360"/>
+            </w:pPr>
+            <w:r>
+              <w:t>Q-table</w:t>
+            </w:r>
+          </w:p>
+          <w:p>
+            <w:pPr>
+              <w:pStyle w:val="TableContents"/>
+            </w:pPr>
+          </w:p>
+          <w:p>
+            <w:pPr>
+              <w:pStyle w:val="TableContents"/>
+              <w:numPr>
+                <w:ilvl w:val="0"/>
+                <w:numId w:val="4"/>
+              </w:numPr>
+              <w:ind w:left="360"/>
+            </w:pPr>
+            <w:r>
+              <w:t>Animations</w:t>
+            </w:r>
+          </w:p>
+          <w:p>
+            <w:pPr>
+              <w:pStyle w:val="TableContents"/>
+            </w:pPr>
+          </w:p>
+          <w:p>
+            <w:pPr>
+              <w:pStyle w:val="TableContents"/>
+              <w:numPr>
+                <w:ilvl w:val="0"/>
+                <w:numId w:val="4"/>
+              </w:numPr>
+              <w:ind w:left="360"/>
+            </w:pPr>
+            <w:r>
+              <w:t>Actions</w:t>
+            </w:r>
+            <w:r>
+              <w:t xml:space="preserve"> en combat</w:t>
             </w:r>
           </w:p>
         </w:tc>
@@ -1004,9 +1216,14 @@
           <w:p>
             <w:pPr>
               <w:pStyle w:val="TableContents"/>
-            </w:pPr>
-            <w:r>
-              <w:t xml:space="preserve">- IA </w:t>
+              <w:numPr>
+                <w:ilvl w:val="0"/>
+                <w:numId w:val="4"/>
+              </w:numPr>
+              <w:ind w:left="360"/>
+            </w:pPr>
+            <w:r>
+              <w:t xml:space="preserve">IA </w:t>
             </w:r>
             <w:proofErr w:type="spellStart"/>
             <w:r>
@@ -1018,25 +1235,46 @@
             <w:pPr>
               <w:pStyle w:val="TableContents"/>
             </w:pPr>
-            <w:r>
-              <w:t xml:space="preserve">- </w:t>
-            </w:r>
-            <w:r>
-              <w:t>combat plus complexe (plus d’actions)</w:t>
-            </w:r>
+          </w:p>
+          <w:p>
+            <w:pPr>
+              <w:pStyle w:val="TableContents"/>
+              <w:numPr>
+                <w:ilvl w:val="0"/>
+                <w:numId w:val="4"/>
+              </w:numPr>
+              <w:ind w:left="360"/>
+            </w:pPr>
+            <w:r>
+              <w:t>Combat</w:t>
+            </w:r>
+            <w:r>
+              <w:t xml:space="preserve"> plus complexe (plus d’actions)</w:t>
+            </w:r>
+          </w:p>
+          <w:p>
+            <w:pPr>
+              <w:pStyle w:val="TableContents"/>
+            </w:pPr>
           </w:p>
           <w:p>
             <w:pPr>
               <w:pStyle w:val="Textbody"/>
-            </w:pPr>
-            <w:r>
-              <w:t xml:space="preserve">- terrain </w:t>
-            </w:r>
-            <w:proofErr w:type="spellStart"/>
-            <w:r>
-              <w:t>procedurale</w:t>
-            </w:r>
-            <w:proofErr w:type="spellEnd"/>
+              <w:numPr>
+                <w:ilvl w:val="0"/>
+                <w:numId w:val="4"/>
+              </w:numPr>
+              <w:ind w:left="360"/>
+            </w:pPr>
+            <w:r>
+              <w:t>Terrain</w:t>
+            </w:r>
+            <w:r>
+              <w:t xml:space="preserve"> </w:t>
+            </w:r>
+            <w:r>
+              <w:t>procédurale</w:t>
+            </w:r>
           </w:p>
         </w:tc>
       </w:tr>
@@ -1056,48 +1294,44 @@
         <w:pStyle w:val="Textbody"/>
       </w:pPr>
       <w:r>
+        <w:lastRenderedPageBreak/>
         <w:t xml:space="preserve">Nous nous sommes </w:t>
       </w:r>
-      <w:proofErr w:type="gramStart"/>
-      <w:r>
-        <w:t>répartis</w:t>
-      </w:r>
-      <w:proofErr w:type="gramEnd"/>
-      <w:r>
-        <w:t xml:space="preserve"> les tâches : Pedro s’est occupé de l’apprentissage des ennemis ; Cédric s’est chargé de mettre en place la scène 2D à afficher lors du passage au mode combat (lors de </w:t>
-      </w:r>
-      <w:r>
-        <w:t xml:space="preserve">la rencontre d’un ennemi) ; Dylan a réalisé l’interface 3D du joueur en mode jeu libre. Au début, nous avons travaillé sur des Git différents afin de ne pas perturber le travail d’autrui (les liens des </w:t>
-      </w:r>
-      <w:proofErr w:type="spellStart"/>
-      <w:r>
-        <w:t>gits</w:t>
-      </w:r>
-      <w:proofErr w:type="spellEnd"/>
+      <w:r>
+        <w:t>réparti</w:t>
+      </w:r>
+      <w:r>
+        <w:t xml:space="preserve"> les tâches : Pedro s’est occupé de l’apprentissage des ennemis ; Cédric s’est chargé de mettre en place la scène 2D à afficher lors du passage au mode combat (lors de la rencontre d’un ennemi) ; Dylan a réalisé l’interface 3D du joueur en mode jeu libre. Au début, nous avons travaillé sur des Git différents afin de ne pas perturber le travail d’autrui (les liens des </w:t>
+      </w:r>
+      <w:r>
+        <w:t>git</w:t>
+      </w:r>
       <w:r>
         <w:t xml:space="preserve"> sont disponibles à cette adresse : </w:t>
       </w:r>
-      <w:hyperlink r:id="rId7" w:history="1">
+    </w:p>
+    <w:p>
+      <w:pPr>
+        <w:pStyle w:val="Textbody"/>
+      </w:pPr>
+      <w:hyperlink r:id="rId9" w:history="1">
         <w:r>
+          <w:rPr>
+            <w:rStyle w:val="Lienhypertexte"/>
+          </w:rPr>
           <w:t>https://github.com/pfpimenta/projet_fin_d_annee/blob/master/gestion_projet/sprints.md</w:t>
         </w:r>
       </w:hyperlink>
-    </w:p>
-    <w:p>
-      <w:pPr>
-        <w:pStyle w:val="Textbody"/>
-      </w:pPr>
-    </w:p>
-    <w:p>
-      <w:pPr>
-        <w:pStyle w:val="Textbody"/>
-      </w:pPr>
-      <w:r>
-        <w:lastRenderedPageBreak/>
-        <w:t>Cédric s’est également chargé de rédiger les documentations concernant la gesti</w:t>
-      </w:r>
-      <w:r>
-        <w:t xml:space="preserve">on du projet (gestion_projet/objectifs.md ; </w:t>
+      <w:r>
+        <w:t xml:space="preserve">. </w:t>
+      </w:r>
+    </w:p>
+    <w:p>
+      <w:pPr>
+        <w:pStyle w:val="Textbody"/>
+      </w:pPr>
+      <w:r>
+        <w:t xml:space="preserve">Cédric s’est également chargé de rédiger les documentations concernant la gestion du projet (gestion_projet/objectifs.md ; </w:t>
       </w:r>
       <w:proofErr w:type="spellStart"/>
       <w:r>
@@ -1105,10 +1339,7 @@
       </w:r>
       <w:proofErr w:type="spellEnd"/>
       <w:r>
-        <w:t>/sprints.md). Deux fois par semaine, nous nous retrouvions chez Cédric afin de faire un bilan des fonctionnalités effectuées et à venir, puis nous nous fixions un délai pour les nouvelles fonctionna</w:t>
-      </w:r>
-      <w:r>
-        <w:t>lités.</w:t>
+        <w:t>/sprints.md). Deux fois par semaine, nous nous retrouvions chez Cédric afin de faire un bilan des fonctionnalités effectuées et à venir, puis nous nous fixions un délai pour les nouvelles fonctionnalités.</w:t>
       </w:r>
     </w:p>
     <w:p>
@@ -1118,16 +1349,29 @@
       <w:r>
         <w:t xml:space="preserve">Sur le git, le fichier : </w:t>
       </w:r>
-      <w:hyperlink r:id="rId8" w:history="1">
+    </w:p>
+    <w:p>
+      <w:pPr>
+        <w:pStyle w:val="Textbody"/>
+      </w:pPr>
+      <w:hyperlink r:id="rId10" w:history="1">
         <w:r>
+          <w:rPr>
+            <w:rStyle w:val="Lienhypertexte"/>
+          </w:rPr>
           <w:t>https://github.com/pfpimenta/projet_fin_d_annee/blob/master/gestion_projet/objectifs.md</w:t>
         </w:r>
       </w:hyperlink>
-      <w:r>
-        <w:t xml:space="preserve"> permettait de suivre l’avanceme</w:t>
-      </w:r>
-      <w:r>
-        <w:t>nt du projet de chacun des membres de l’équipe et ainsi être au courant des fonctionnalités restantes à implémenter.</w:t>
+    </w:p>
+    <w:p>
+      <w:pPr>
+        <w:pStyle w:val="Textbody"/>
+      </w:pPr>
+      <w:r>
+        <w:t>Permettait</w:t>
+      </w:r>
+      <w:r>
+        <w:t xml:space="preserve"> de suivre l’avancement du projet de chacun des membres de l’équipe et ainsi être au courant des fonctionnalités restantes à implémenter.</w:t>
       </w:r>
     </w:p>
     <w:p>
@@ -1155,83 +1399,37 @@
       </w:pPr>
       <w:r>
         <w:lastRenderedPageBreak/>
-        <w:t>III. Bi</w:t>
-      </w:r>
-      <w:r>
-        <w:t>lan des jalons définis en début de projet</w:t>
-      </w:r>
-    </w:p>
-    <w:p>
-      <w:pPr>
-        <w:pStyle w:val="Textbody"/>
-      </w:pPr>
-    </w:p>
-    <w:p>
-      <w:pPr>
-        <w:pStyle w:val="Textbody"/>
-      </w:pPr>
-      <w:r>
-        <w:t>Nous avons réalisé avant</w:t>
-      </w:r>
-      <w:r>
-        <w:t xml:space="preserve"> la fin du premier sprint l’importance de mettre en commun le plus rapidement possible nos programmes respectifs. En effet, travaillant chacun de son côté, nous avons implémenté plusieurs fois les mêmes fonctionnalités. Ainsi, les sprints 2 et 3 en parallè</w:t>
-      </w:r>
-      <w:r>
-        <w:t>le respectivement des sprints 1 et 4 puis le sprint 5 ont été consacrés à la fusion de tous les algorithmes.</w:t>
-      </w:r>
-    </w:p>
-    <w:p>
-      <w:pPr>
-        <w:pStyle w:val="Textbody"/>
-      </w:pPr>
-      <w:r>
-        <w:t>La première mise en commun (sprint 2 : fusion des codes de Pedro et Cédric) a été relativement difficile dans la mesure où il fallait comprendre la</w:t>
-      </w:r>
-      <w:r>
-        <w:t xml:space="preserve"> logique derrière chaque algorithme. </w:t>
-      </w:r>
-      <w:proofErr w:type="gramStart"/>
-      <w:r>
-        <w:t>Le  sprint</w:t>
-      </w:r>
-      <w:proofErr w:type="gramEnd"/>
-      <w:r>
-        <w:t xml:space="preserve"> 3 : (fusion des codes de Pedro, Cédric et Dylan) a été plus facile et rapide que prévu car des dispositions (notamment pour éviter les erreurs de segmentations) ont été prises pour la suite de l’intégration d</w:t>
-      </w:r>
-      <w:r>
-        <w:t>es codes. Le sprint 5</w:t>
-      </w:r>
-      <w:proofErr w:type="gramStart"/>
-      <w:r>
-        <w:t xml:space="preserve"> ….</w:t>
-      </w:r>
-      <w:proofErr w:type="gramEnd"/>
-      <w:r>
-        <w:t xml:space="preserve">. </w:t>
-      </w:r>
-      <w:proofErr w:type="gramStart"/>
-      <w:r>
-        <w:rPr>
-          <w:color w:val="CE181E"/>
-        </w:rPr>
-        <w:t>/</w:t>
-      </w:r>
-      <w:r>
-        <w:rPr>
-          <w:b/>
-          <w:bCs/>
-          <w:color w:val="CE181E"/>
-        </w:rPr>
-        <w:t>!\</w:t>
-      </w:r>
-      <w:proofErr w:type="gramEnd"/>
-      <w:r>
-        <w:rPr>
-          <w:b/>
-          <w:bCs/>
-          <w:color w:val="CE181E"/>
-        </w:rPr>
-        <w:t xml:space="preserve"> à compléter !!!</w:t>
+        <w:t>III. Bilan des jalons définis en début de projet</w:t>
+      </w:r>
+    </w:p>
+    <w:p>
+      <w:pPr>
+        <w:pStyle w:val="Textbody"/>
+      </w:pPr>
+    </w:p>
+    <w:p>
+      <w:pPr>
+        <w:pStyle w:val="Textbody"/>
+      </w:pPr>
+      <w:r>
+        <w:t>Nous avons réalisé avant la fin du premier sprint l’importance de mettre en commun le plus rapidement possible nos programmes respectifs. En effet, travaillant chacun de son côté, nous avons implémenté plusieurs fois les mêmes fonctionnalités. Ainsi, les sprints 2 et 3 en parallèle respectivement des sprints 1 et 4 puis le sprint 5 ont été consacrés à la fusion de tous les algorithmes.</w:t>
+      </w:r>
+    </w:p>
+    <w:p>
+      <w:pPr>
+        <w:pStyle w:val="Textbody"/>
+      </w:pPr>
+      <w:r>
+        <w:t xml:space="preserve">La première mise en commun (sprint 2 : fusion des codes de Pedro et Cédric) a été relativement difficile dans la mesure où il fallait comprendre la logique derrière chaque algorithme. Le sprint 3 : (fusion des codes de Pedro, Cédric et Dylan) a été plus facile et rapide que prévu car des dispositions (notamment pour éviter les erreurs de segmentations) ont été prises pour la suite de l’intégration des codes. Le sprint </w:t>
+      </w:r>
+      <w:r>
+        <w:t xml:space="preserve">5 a été réalisé à temps, ce qui nous a permis de fixer certains bugs (comme par exemple la caméra dans le mode jeu Libre qui </w:t>
+      </w:r>
+      <w:r>
+        <w:t>vibrait)</w:t>
+      </w:r>
+      <w:r>
+        <w:t xml:space="preserve"> qu’on avait laissés de côté compte tenu de la priorité de fusionner les codes.</w:t>
       </w:r>
     </w:p>
     <w:p>
@@ -1247,10 +1445,7 @@
         <w:pStyle w:val="Textbody"/>
       </w:pPr>
       <w:r>
-        <w:t>En ce qui concerne les ob</w:t>
-      </w:r>
-      <w:r>
-        <w:t xml:space="preserve">jectifs fixés au départ, nous avons réalisé qu’il ne serait pas possible de réaliser l’objectif 3 : Gérer l’apprentissage des ennemis par </w:t>
+        <w:t xml:space="preserve">En ce qui concerne les objectifs fixés au départ, nous avons réalisé qu’il ne serait pas possible de réaliser l’objectif 3 : Gérer l’apprentissage des ennemis par </w:t>
       </w:r>
       <w:proofErr w:type="spellStart"/>
       <w:r>
@@ -1258,10 +1453,7 @@
       </w:r>
       <w:proofErr w:type="spellEnd"/>
       <w:r>
-        <w:t xml:space="preserve"> Learning ; effectuer des combats plus complexes avec l’intégration par exemple d’autres actions pour les ennemis </w:t>
-      </w:r>
-      <w:r>
-        <w:t xml:space="preserve">comme se soigner ; générer notre propre </w:t>
+        <w:t xml:space="preserve"> Learning ; effectuer des combats plus complexes avec l’intégration par exemple d’autres actions pour les ennemis comme se soigner ; générer notre propre </w:t>
       </w:r>
       <w:proofErr w:type="spellStart"/>
       <w:r>
@@ -1289,6 +1481,7 @@
       </w:r>
     </w:p>
     <w:sectPr>
+      <w:footerReference w:type="default" r:id="rId11"/>
       <w:pgSz w:w="11906" w:h="16838"/>
       <w:pgMar w:top="1134" w:right="1134" w:bottom="1134" w:left="1134" w:header="720" w:footer="720" w:gutter="0"/>
       <w:cols w:space="720"/>
@@ -1316,6 +1509,127 @@
 </w:endnotes>
 </file>
 
+<file path=word/footer1.xml><?xml version="1.0" encoding="utf-8"?>
+<w:ftr xmlns:wpc="http://schemas.microsoft.com/office/word/2010/wordprocessingCanvas" xmlns:cx="http://schemas.microsoft.com/office/drawing/2014/chartex" xmlns:cx1="http://schemas.microsoft.com/office/drawing/2015/9/8/chartex" xmlns:cx2="http://schemas.microsoft.com/office/drawing/2015/10/21/chartex" xmlns:cx3="http://schemas.microsoft.com/office/drawing/2016/5/9/chartex" xmlns:cx4="http://schemas.microsoft.com/office/drawing/2016/5/10/chartex" xmlns:cx5="http://schemas.microsoft.com/office/drawing/2016/5/11/chartex" xmlns:cx6="http://schemas.microsoft.com/office/drawing/2016/5/12/chartex" xmlns:cx7="http://schemas.microsoft.com/office/drawing/2016/5/13/chartex" xmlns:cx8="http://schemas.microsoft.com/office/drawing/2016/5/14/chartex" xmlns:mc="http://schemas.openxmlformats.org/markup-compatibility/2006" xmlns:aink="http://schemas.microsoft.com/office/drawing/2016/ink" xmlns:am3d="http://schemas.microsoft.com/office/drawing/2017/model3d" xmlns:o="urn:schemas-microsoft-com:office:office" xmlns:r="http://schemas.openxmlformats.org/officeDocument/2006/relationships" xmlns:m="http://schemas.openxmlformats.org/officeDocument/2006/math" xmlns:v="urn:schemas-microsoft-com:vml" xmlns:wp14="http://schemas.microsoft.com/office/word/2010/wordprocessingDrawing" xmlns:wp="http://schemas.openxmlformats.org/drawingml/2006/wordprocessingDrawing" xmlns:w10="urn:schemas-microsoft-com:office:word" xmlns:w="http://schemas.openxmlformats.org/wordprocessingml/2006/main" xmlns:w14="http://schemas.microsoft.com/office/word/2010/wordml" xmlns:w15="http://schemas.microsoft.com/office/word/2012/wordml" xmlns:w16cid="http://schemas.microsoft.com/office/word/2016/wordml/cid" xmlns:w16se="http://schemas.microsoft.com/office/word/2015/wordml/symex" xmlns:wpg="http://schemas.microsoft.com/office/word/2010/wordprocessingGroup" xmlns:wpi="http://schemas.microsoft.com/office/word/2010/wordprocessingInk" xmlns:wne="http://schemas.microsoft.com/office/word/2006/wordml" xmlns:wps="http://schemas.microsoft.com/office/word/2010/wordprocessingShape" mc:Ignorable="w14 w15 w16se w16cid wp14">
+  <w:sdt>
+    <w:sdtPr>
+      <w:id w:val="-950085326"/>
+      <w:docPartObj>
+        <w:docPartGallery w:val="Page Numbers (Bottom of Page)"/>
+        <w:docPartUnique/>
+      </w:docPartObj>
+    </w:sdtPr>
+    <w:sdtEndPr/>
+    <w:sdtContent>
+      <w:sdt>
+        <w:sdtPr>
+          <w:id w:val="-1705238520"/>
+          <w:docPartObj>
+            <w:docPartGallery w:val="Page Numbers (Top of Page)"/>
+            <w:docPartUnique/>
+          </w:docPartObj>
+        </w:sdtPr>
+        <w:sdtEndPr/>
+        <w:sdtContent>
+          <w:p>
+            <w:pPr>
+              <w:pStyle w:val="Pieddepage"/>
+            </w:pPr>
+            <w:r>
+              <w:t xml:space="preserve">Page </w:t>
+            </w:r>
+            <w:r>
+              <w:rPr>
+                <w:b/>
+                <w:bCs/>
+                <w:szCs w:val="24"/>
+              </w:rPr>
+              <w:fldChar w:fldCharType="begin"/>
+            </w:r>
+            <w:r>
+              <w:rPr>
+                <w:b/>
+                <w:bCs/>
+              </w:rPr>
+              <w:instrText>PAGE</w:instrText>
+            </w:r>
+            <w:r>
+              <w:rPr>
+                <w:b/>
+                <w:bCs/>
+                <w:szCs w:val="24"/>
+              </w:rPr>
+              <w:fldChar w:fldCharType="separate"/>
+            </w:r>
+            <w:r>
+              <w:rPr>
+                <w:b/>
+                <w:bCs/>
+              </w:rPr>
+              <w:t>2</w:t>
+            </w:r>
+            <w:r>
+              <w:rPr>
+                <w:b/>
+                <w:bCs/>
+                <w:szCs w:val="24"/>
+              </w:rPr>
+              <w:fldChar w:fldCharType="end"/>
+            </w:r>
+            <w:r>
+              <w:t xml:space="preserve"> sur </w:t>
+            </w:r>
+            <w:r>
+              <w:rPr>
+                <w:b/>
+                <w:bCs/>
+                <w:szCs w:val="24"/>
+              </w:rPr>
+              <w:fldChar w:fldCharType="begin"/>
+            </w:r>
+            <w:r>
+              <w:rPr>
+                <w:b/>
+                <w:bCs/>
+              </w:rPr>
+              <w:instrText>NUMPAGES</w:instrText>
+            </w:r>
+            <w:r>
+              <w:rPr>
+                <w:b/>
+                <w:bCs/>
+                <w:szCs w:val="24"/>
+              </w:rPr>
+              <w:fldChar w:fldCharType="separate"/>
+            </w:r>
+            <w:r>
+              <w:rPr>
+                <w:b/>
+                <w:bCs/>
+              </w:rPr>
+              <w:t>2</w:t>
+            </w:r>
+            <w:r>
+              <w:rPr>
+                <w:b/>
+                <w:bCs/>
+                <w:szCs w:val="24"/>
+              </w:rPr>
+              <w:fldChar w:fldCharType="end"/>
+            </w:r>
+          </w:p>
+        </w:sdtContent>
+      </w:sdt>
+    </w:sdtContent>
+  </w:sdt>
+  <w:p>
+    <w:pPr>
+      <w:pStyle w:val="Pieddepage"/>
+    </w:pPr>
+  </w:p>
+</w:ftr>
+</file>
+
 <file path=word/footnotes.xml><?xml version="1.0" encoding="utf-8"?>
 <w:footnotes xmlns:wpc="http://schemas.microsoft.com/office/word/2010/wordprocessingCanvas" xmlns:cx="http://schemas.microsoft.com/office/drawing/2014/chartex" xmlns:cx1="http://schemas.microsoft.com/office/drawing/2015/9/8/chartex" xmlns:cx2="http://schemas.microsoft.com/office/drawing/2015/10/21/chartex" xmlns:cx3="http://schemas.microsoft.com/office/drawing/2016/5/9/chartex" xmlns:cx4="http://schemas.microsoft.com/office/drawing/2016/5/10/chartex" xmlns:cx5="http://schemas.microsoft.com/office/drawing/2016/5/11/chartex" xmlns:cx6="http://schemas.microsoft.com/office/drawing/2016/5/12/chartex" xmlns:cx7="http://schemas.microsoft.com/office/drawing/2016/5/13/chartex" xmlns:cx8="http://schemas.microsoft.com/office/drawing/2016/5/14/chartex" xmlns:mc="http://schemas.openxmlformats.org/markup-compatibility/2006" xmlns:aink="http://schemas.microsoft.com/office/drawing/2016/ink" xmlns:am3d="http://schemas.microsoft.com/office/drawing/2017/model3d" xmlns:o="urn:schemas-microsoft-com:office:office" xmlns:r="http://schemas.openxmlformats.org/officeDocument/2006/relationships" xmlns:m="http://schemas.openxmlformats.org/officeDocument/2006/math" xmlns:v="urn:schemas-microsoft-com:vml" xmlns:wp14="http://schemas.microsoft.com/office/word/2010/wordprocessingDrawing" xmlns:wp="http://schemas.openxmlformats.org/drawingml/2006/wordprocessingDrawing" xmlns:w10="urn:schemas-microsoft-com:office:word" xmlns:w="http://schemas.openxmlformats.org/wordprocessingml/2006/main" xmlns:w14="http://schemas.microsoft.com/office/word/2010/wordml" xmlns:w15="http://schemas.microsoft.com/office/word/2012/wordml" xmlns:w16cid="http://schemas.microsoft.com/office/word/2016/wordml/cid" xmlns:w16se="http://schemas.microsoft.com/office/word/2015/wordml/symex" xmlns:wpg="http://schemas.microsoft.com/office/word/2010/wordprocessingGroup" xmlns:wpi="http://schemas.microsoft.com/office/word/2010/wordprocessingInk" xmlns:wne="http://schemas.microsoft.com/office/word/2006/wordml" xmlns:wps="http://schemas.microsoft.com/office/word/2010/wordprocessingShape" mc:Ignorable="w14 w15 w16se w16cid wp14">
   <w:footnote w:type="separator" w:id="-1">
@@ -1336,6 +1650,450 @@
     </w:p>
   </w:footnote>
 </w:footnotes>
+</file>
+
+<file path=word/numbering.xml><?xml version="1.0" encoding="utf-8"?>
+<w:numbering xmlns:wpc="http://schemas.microsoft.com/office/word/2010/wordprocessingCanvas" xmlns:cx="http://schemas.microsoft.com/office/drawing/2014/chartex" xmlns:cx1="http://schemas.microsoft.com/office/drawing/2015/9/8/chartex" xmlns:cx2="http://schemas.microsoft.com/office/drawing/2015/10/21/chartex" xmlns:cx3="http://schemas.microsoft.com/office/drawing/2016/5/9/chartex" xmlns:cx4="http://schemas.microsoft.com/office/drawing/2016/5/10/chartex" xmlns:cx5="http://schemas.microsoft.com/office/drawing/2016/5/11/chartex" xmlns:cx6="http://schemas.microsoft.com/office/drawing/2016/5/12/chartex" xmlns:cx7="http://schemas.microsoft.com/office/drawing/2016/5/13/chartex" xmlns:cx8="http://schemas.microsoft.com/office/drawing/2016/5/14/chartex" xmlns:mc="http://schemas.openxmlformats.org/markup-compatibility/2006" xmlns:aink="http://schemas.microsoft.com/office/drawing/2016/ink" xmlns:am3d="http://schemas.microsoft.com/office/drawing/2017/model3d" xmlns:o="urn:schemas-microsoft-com:office:office" xmlns:r="http://schemas.openxmlformats.org/officeDocument/2006/relationships" xmlns:m="http://schemas.openxmlformats.org/officeDocument/2006/math" xmlns:v="urn:schemas-microsoft-com:vml" xmlns:wp14="http://schemas.microsoft.com/office/word/2010/wordprocessingDrawing" xmlns:wp="http://schemas.openxmlformats.org/drawingml/2006/wordprocessingDrawing" xmlns:w10="urn:schemas-microsoft-com:office:word" xmlns:w="http://schemas.openxmlformats.org/wordprocessingml/2006/main" xmlns:w14="http://schemas.microsoft.com/office/word/2010/wordml" xmlns:w15="http://schemas.microsoft.com/office/word/2012/wordml" xmlns:w16cid="http://schemas.microsoft.com/office/word/2016/wordml/cid" xmlns:w16se="http://schemas.microsoft.com/office/word/2015/wordml/symex" xmlns:wpg="http://schemas.microsoft.com/office/word/2010/wordprocessingGroup" xmlns:wpi="http://schemas.microsoft.com/office/word/2010/wordprocessingInk" xmlns:wne="http://schemas.microsoft.com/office/word/2006/wordml" xmlns:wps="http://schemas.microsoft.com/office/word/2010/wordprocessingShape" mc:Ignorable="w14 w15 w16se w16cid wp14">
+  <w:abstractNum w:abstractNumId="0" w15:restartNumberingAfterBreak="0">
+    <w:nsid w:val="23A77067"/>
+    <w:multiLevelType w:val="hybridMultilevel"/>
+    <w:tmpl w:val="4DC049A8"/>
+    <w:lvl w:ilvl="0" w:tplc="040C0001">
+      <w:start w:val="1"/>
+      <w:numFmt w:val="bullet"/>
+      <w:lvlText w:val=""/>
+      <w:lvlJc w:val="left"/>
+      <w:pPr>
+        <w:ind w:left="720" w:hanging="360"/>
+      </w:pPr>
+      <w:rPr>
+        <w:rFonts w:ascii="Symbol" w:hAnsi="Symbol" w:hint="default"/>
+      </w:rPr>
+    </w:lvl>
+    <w:lvl w:ilvl="1" w:tplc="040C0003">
+      <w:start w:val="1"/>
+      <w:numFmt w:val="bullet"/>
+      <w:lvlText w:val="o"/>
+      <w:lvlJc w:val="left"/>
+      <w:pPr>
+        <w:ind w:left="1440" w:hanging="360"/>
+      </w:pPr>
+      <w:rPr>
+        <w:rFonts w:ascii="Courier New" w:hAnsi="Courier New" w:cs="Courier New" w:hint="default"/>
+      </w:rPr>
+    </w:lvl>
+    <w:lvl w:ilvl="2" w:tplc="040C0005" w:tentative="1">
+      <w:start w:val="1"/>
+      <w:numFmt w:val="bullet"/>
+      <w:lvlText w:val=""/>
+      <w:lvlJc w:val="left"/>
+      <w:pPr>
+        <w:ind w:left="2160" w:hanging="360"/>
+      </w:pPr>
+      <w:rPr>
+        <w:rFonts w:ascii="Wingdings" w:hAnsi="Wingdings" w:hint="default"/>
+      </w:rPr>
+    </w:lvl>
+    <w:lvl w:ilvl="3" w:tplc="040C0001" w:tentative="1">
+      <w:start w:val="1"/>
+      <w:numFmt w:val="bullet"/>
+      <w:lvlText w:val=""/>
+      <w:lvlJc w:val="left"/>
+      <w:pPr>
+        <w:ind w:left="2880" w:hanging="360"/>
+      </w:pPr>
+      <w:rPr>
+        <w:rFonts w:ascii="Symbol" w:hAnsi="Symbol" w:hint="default"/>
+      </w:rPr>
+    </w:lvl>
+    <w:lvl w:ilvl="4" w:tplc="040C0003" w:tentative="1">
+      <w:start w:val="1"/>
+      <w:numFmt w:val="bullet"/>
+      <w:lvlText w:val="o"/>
+      <w:lvlJc w:val="left"/>
+      <w:pPr>
+        <w:ind w:left="3600" w:hanging="360"/>
+      </w:pPr>
+      <w:rPr>
+        <w:rFonts w:ascii="Courier New" w:hAnsi="Courier New" w:cs="Courier New" w:hint="default"/>
+      </w:rPr>
+    </w:lvl>
+    <w:lvl w:ilvl="5" w:tplc="040C0005" w:tentative="1">
+      <w:start w:val="1"/>
+      <w:numFmt w:val="bullet"/>
+      <w:lvlText w:val=""/>
+      <w:lvlJc w:val="left"/>
+      <w:pPr>
+        <w:ind w:left="4320" w:hanging="360"/>
+      </w:pPr>
+      <w:rPr>
+        <w:rFonts w:ascii="Wingdings" w:hAnsi="Wingdings" w:hint="default"/>
+      </w:rPr>
+    </w:lvl>
+    <w:lvl w:ilvl="6" w:tplc="040C0001" w:tentative="1">
+      <w:start w:val="1"/>
+      <w:numFmt w:val="bullet"/>
+      <w:lvlText w:val=""/>
+      <w:lvlJc w:val="left"/>
+      <w:pPr>
+        <w:ind w:left="5040" w:hanging="360"/>
+      </w:pPr>
+      <w:rPr>
+        <w:rFonts w:ascii="Symbol" w:hAnsi="Symbol" w:hint="default"/>
+      </w:rPr>
+    </w:lvl>
+    <w:lvl w:ilvl="7" w:tplc="040C0003" w:tentative="1">
+      <w:start w:val="1"/>
+      <w:numFmt w:val="bullet"/>
+      <w:lvlText w:val="o"/>
+      <w:lvlJc w:val="left"/>
+      <w:pPr>
+        <w:ind w:left="5760" w:hanging="360"/>
+      </w:pPr>
+      <w:rPr>
+        <w:rFonts w:ascii="Courier New" w:hAnsi="Courier New" w:cs="Courier New" w:hint="default"/>
+      </w:rPr>
+    </w:lvl>
+    <w:lvl w:ilvl="8" w:tplc="040C0005" w:tentative="1">
+      <w:start w:val="1"/>
+      <w:numFmt w:val="bullet"/>
+      <w:lvlText w:val=""/>
+      <w:lvlJc w:val="left"/>
+      <w:pPr>
+        <w:ind w:left="6480" w:hanging="360"/>
+      </w:pPr>
+      <w:rPr>
+        <w:rFonts w:ascii="Wingdings" w:hAnsi="Wingdings" w:hint="default"/>
+      </w:rPr>
+    </w:lvl>
+  </w:abstractNum>
+  <w:abstractNum w:abstractNumId="1" w15:restartNumberingAfterBreak="0">
+    <w:nsid w:val="2DFC5E7C"/>
+    <w:multiLevelType w:val="hybridMultilevel"/>
+    <w:tmpl w:val="CF28DF68"/>
+    <w:lvl w:ilvl="0" w:tplc="664AAABE">
+      <w:start w:val="1"/>
+      <w:numFmt w:val="upperRoman"/>
+      <w:lvlText w:val="%1."/>
+      <w:lvlJc w:val="left"/>
+      <w:pPr>
+        <w:ind w:left="1080" w:hanging="720"/>
+      </w:pPr>
+      <w:rPr>
+        <w:rFonts w:hint="default"/>
+      </w:rPr>
+    </w:lvl>
+    <w:lvl w:ilvl="1" w:tplc="040C0019" w:tentative="1">
+      <w:start w:val="1"/>
+      <w:numFmt w:val="lowerLetter"/>
+      <w:lvlText w:val="%2."/>
+      <w:lvlJc w:val="left"/>
+      <w:pPr>
+        <w:ind w:left="1440" w:hanging="360"/>
+      </w:pPr>
+    </w:lvl>
+    <w:lvl w:ilvl="2" w:tplc="040C001B" w:tentative="1">
+      <w:start w:val="1"/>
+      <w:numFmt w:val="lowerRoman"/>
+      <w:lvlText w:val="%3."/>
+      <w:lvlJc w:val="right"/>
+      <w:pPr>
+        <w:ind w:left="2160" w:hanging="180"/>
+      </w:pPr>
+    </w:lvl>
+    <w:lvl w:ilvl="3" w:tplc="040C000F" w:tentative="1">
+      <w:start w:val="1"/>
+      <w:numFmt w:val="decimal"/>
+      <w:lvlText w:val="%4."/>
+      <w:lvlJc w:val="left"/>
+      <w:pPr>
+        <w:ind w:left="2880" w:hanging="360"/>
+      </w:pPr>
+    </w:lvl>
+    <w:lvl w:ilvl="4" w:tplc="040C0019" w:tentative="1">
+      <w:start w:val="1"/>
+      <w:numFmt w:val="lowerLetter"/>
+      <w:lvlText w:val="%5."/>
+      <w:lvlJc w:val="left"/>
+      <w:pPr>
+        <w:ind w:left="3600" w:hanging="360"/>
+      </w:pPr>
+    </w:lvl>
+    <w:lvl w:ilvl="5" w:tplc="040C001B" w:tentative="1">
+      <w:start w:val="1"/>
+      <w:numFmt w:val="lowerRoman"/>
+      <w:lvlText w:val="%6."/>
+      <w:lvlJc w:val="right"/>
+      <w:pPr>
+        <w:ind w:left="4320" w:hanging="180"/>
+      </w:pPr>
+    </w:lvl>
+    <w:lvl w:ilvl="6" w:tplc="040C000F" w:tentative="1">
+      <w:start w:val="1"/>
+      <w:numFmt w:val="decimal"/>
+      <w:lvlText w:val="%7."/>
+      <w:lvlJc w:val="left"/>
+      <w:pPr>
+        <w:ind w:left="5040" w:hanging="360"/>
+      </w:pPr>
+    </w:lvl>
+    <w:lvl w:ilvl="7" w:tplc="040C0019" w:tentative="1">
+      <w:start w:val="1"/>
+      <w:numFmt w:val="lowerLetter"/>
+      <w:lvlText w:val="%8."/>
+      <w:lvlJc w:val="left"/>
+      <w:pPr>
+        <w:ind w:left="5760" w:hanging="360"/>
+      </w:pPr>
+    </w:lvl>
+    <w:lvl w:ilvl="8" w:tplc="040C001B" w:tentative="1">
+      <w:start w:val="1"/>
+      <w:numFmt w:val="lowerRoman"/>
+      <w:lvlText w:val="%9."/>
+      <w:lvlJc w:val="right"/>
+      <w:pPr>
+        <w:ind w:left="6480" w:hanging="180"/>
+      </w:pPr>
+    </w:lvl>
+  </w:abstractNum>
+  <w:abstractNum w:abstractNumId="2" w15:restartNumberingAfterBreak="0">
+    <w:nsid w:val="39F476A9"/>
+    <w:multiLevelType w:val="hybridMultilevel"/>
+    <w:tmpl w:val="B7A25F08"/>
+    <w:lvl w:ilvl="0" w:tplc="DE2CB9F6">
+      <w:numFmt w:val="bullet"/>
+      <w:lvlText w:val=""/>
+      <w:lvlJc w:val="left"/>
+      <w:pPr>
+        <w:ind w:left="360" w:hanging="360"/>
+      </w:pPr>
+      <w:rPr>
+        <w:rFonts w:ascii="Symbol" w:eastAsia="Noto Sans CJK SC Regular" w:hAnsi="Symbol" w:cs="Lohit Devanagari" w:hint="default"/>
+      </w:rPr>
+    </w:lvl>
+    <w:lvl w:ilvl="1" w:tplc="040C0003" w:tentative="1">
+      <w:start w:val="1"/>
+      <w:numFmt w:val="bullet"/>
+      <w:lvlText w:val="o"/>
+      <w:lvlJc w:val="left"/>
+      <w:pPr>
+        <w:ind w:left="1080" w:hanging="360"/>
+      </w:pPr>
+      <w:rPr>
+        <w:rFonts w:ascii="Courier New" w:hAnsi="Courier New" w:cs="Courier New" w:hint="default"/>
+      </w:rPr>
+    </w:lvl>
+    <w:lvl w:ilvl="2" w:tplc="040C0005" w:tentative="1">
+      <w:start w:val="1"/>
+      <w:numFmt w:val="bullet"/>
+      <w:lvlText w:val=""/>
+      <w:lvlJc w:val="left"/>
+      <w:pPr>
+        <w:ind w:left="1800" w:hanging="360"/>
+      </w:pPr>
+      <w:rPr>
+        <w:rFonts w:ascii="Wingdings" w:hAnsi="Wingdings" w:hint="default"/>
+      </w:rPr>
+    </w:lvl>
+    <w:lvl w:ilvl="3" w:tplc="040C0001" w:tentative="1">
+      <w:start w:val="1"/>
+      <w:numFmt w:val="bullet"/>
+      <w:lvlText w:val=""/>
+      <w:lvlJc w:val="left"/>
+      <w:pPr>
+        <w:ind w:left="2520" w:hanging="360"/>
+      </w:pPr>
+      <w:rPr>
+        <w:rFonts w:ascii="Symbol" w:hAnsi="Symbol" w:hint="default"/>
+      </w:rPr>
+    </w:lvl>
+    <w:lvl w:ilvl="4" w:tplc="040C0003" w:tentative="1">
+      <w:start w:val="1"/>
+      <w:numFmt w:val="bullet"/>
+      <w:lvlText w:val="o"/>
+      <w:lvlJc w:val="left"/>
+      <w:pPr>
+        <w:ind w:left="3240" w:hanging="360"/>
+      </w:pPr>
+      <w:rPr>
+        <w:rFonts w:ascii="Courier New" w:hAnsi="Courier New" w:cs="Courier New" w:hint="default"/>
+      </w:rPr>
+    </w:lvl>
+    <w:lvl w:ilvl="5" w:tplc="040C0005" w:tentative="1">
+      <w:start w:val="1"/>
+      <w:numFmt w:val="bullet"/>
+      <w:lvlText w:val=""/>
+      <w:lvlJc w:val="left"/>
+      <w:pPr>
+        <w:ind w:left="3960" w:hanging="360"/>
+      </w:pPr>
+      <w:rPr>
+        <w:rFonts w:ascii="Wingdings" w:hAnsi="Wingdings" w:hint="default"/>
+      </w:rPr>
+    </w:lvl>
+    <w:lvl w:ilvl="6" w:tplc="040C0001" w:tentative="1">
+      <w:start w:val="1"/>
+      <w:numFmt w:val="bullet"/>
+      <w:lvlText w:val=""/>
+      <w:lvlJc w:val="left"/>
+      <w:pPr>
+        <w:ind w:left="4680" w:hanging="360"/>
+      </w:pPr>
+      <w:rPr>
+        <w:rFonts w:ascii="Symbol" w:hAnsi="Symbol" w:hint="default"/>
+      </w:rPr>
+    </w:lvl>
+    <w:lvl w:ilvl="7" w:tplc="040C0003" w:tentative="1">
+      <w:start w:val="1"/>
+      <w:numFmt w:val="bullet"/>
+      <w:lvlText w:val="o"/>
+      <w:lvlJc w:val="left"/>
+      <w:pPr>
+        <w:ind w:left="5400" w:hanging="360"/>
+      </w:pPr>
+      <w:rPr>
+        <w:rFonts w:ascii="Courier New" w:hAnsi="Courier New" w:cs="Courier New" w:hint="default"/>
+      </w:rPr>
+    </w:lvl>
+    <w:lvl w:ilvl="8" w:tplc="040C0005" w:tentative="1">
+      <w:start w:val="1"/>
+      <w:numFmt w:val="bullet"/>
+      <w:lvlText w:val=""/>
+      <w:lvlJc w:val="left"/>
+      <w:pPr>
+        <w:ind w:left="6120" w:hanging="360"/>
+      </w:pPr>
+      <w:rPr>
+        <w:rFonts w:ascii="Wingdings" w:hAnsi="Wingdings" w:hint="default"/>
+      </w:rPr>
+    </w:lvl>
+  </w:abstractNum>
+  <w:abstractNum w:abstractNumId="3" w15:restartNumberingAfterBreak="0">
+    <w:nsid w:val="43B53422"/>
+    <w:multiLevelType w:val="hybridMultilevel"/>
+    <w:tmpl w:val="FBBAA14A"/>
+    <w:lvl w:ilvl="0" w:tplc="040C0001">
+      <w:start w:val="1"/>
+      <w:numFmt w:val="bullet"/>
+      <w:lvlText w:val=""/>
+      <w:lvlJc w:val="left"/>
+      <w:pPr>
+        <w:ind w:left="720" w:hanging="360"/>
+      </w:pPr>
+      <w:rPr>
+        <w:rFonts w:ascii="Symbol" w:hAnsi="Symbol" w:hint="default"/>
+      </w:rPr>
+    </w:lvl>
+    <w:lvl w:ilvl="1" w:tplc="040C0003" w:tentative="1">
+      <w:start w:val="1"/>
+      <w:numFmt w:val="bullet"/>
+      <w:lvlText w:val="o"/>
+      <w:lvlJc w:val="left"/>
+      <w:pPr>
+        <w:ind w:left="1440" w:hanging="360"/>
+      </w:pPr>
+      <w:rPr>
+        <w:rFonts w:ascii="Courier New" w:hAnsi="Courier New" w:cs="Courier New" w:hint="default"/>
+      </w:rPr>
+    </w:lvl>
+    <w:lvl w:ilvl="2" w:tplc="040C0005" w:tentative="1">
+      <w:start w:val="1"/>
+      <w:numFmt w:val="bullet"/>
+      <w:lvlText w:val=""/>
+      <w:lvlJc w:val="left"/>
+      <w:pPr>
+        <w:ind w:left="2160" w:hanging="360"/>
+      </w:pPr>
+      <w:rPr>
+        <w:rFonts w:ascii="Wingdings" w:hAnsi="Wingdings" w:hint="default"/>
+      </w:rPr>
+    </w:lvl>
+    <w:lvl w:ilvl="3" w:tplc="040C0001" w:tentative="1">
+      <w:start w:val="1"/>
+      <w:numFmt w:val="bullet"/>
+      <w:lvlText w:val=""/>
+      <w:lvlJc w:val="left"/>
+      <w:pPr>
+        <w:ind w:left="2880" w:hanging="360"/>
+      </w:pPr>
+      <w:rPr>
+        <w:rFonts w:ascii="Symbol" w:hAnsi="Symbol" w:hint="default"/>
+      </w:rPr>
+    </w:lvl>
+    <w:lvl w:ilvl="4" w:tplc="040C0003" w:tentative="1">
+      <w:start w:val="1"/>
+      <w:numFmt w:val="bullet"/>
+      <w:lvlText w:val="o"/>
+      <w:lvlJc w:val="left"/>
+      <w:pPr>
+        <w:ind w:left="3600" w:hanging="360"/>
+      </w:pPr>
+      <w:rPr>
+        <w:rFonts w:ascii="Courier New" w:hAnsi="Courier New" w:cs="Courier New" w:hint="default"/>
+      </w:rPr>
+    </w:lvl>
+    <w:lvl w:ilvl="5" w:tplc="040C0005" w:tentative="1">
+      <w:start w:val="1"/>
+      <w:numFmt w:val="bullet"/>
+      <w:lvlText w:val=""/>
+      <w:lvlJc w:val="left"/>
+      <w:pPr>
+        <w:ind w:left="4320" w:hanging="360"/>
+      </w:pPr>
+      <w:rPr>
+        <w:rFonts w:ascii="Wingdings" w:hAnsi="Wingdings" w:hint="default"/>
+      </w:rPr>
+    </w:lvl>
+    <w:lvl w:ilvl="6" w:tplc="040C0001" w:tentative="1">
+      <w:start w:val="1"/>
+      <w:numFmt w:val="bullet"/>
+      <w:lvlText w:val=""/>
+      <w:lvlJc w:val="left"/>
+      <w:pPr>
+        <w:ind w:left="5040" w:hanging="360"/>
+      </w:pPr>
+      <w:rPr>
+        <w:rFonts w:ascii="Symbol" w:hAnsi="Symbol" w:hint="default"/>
+      </w:rPr>
+    </w:lvl>
+    <w:lvl w:ilvl="7" w:tplc="040C0003" w:tentative="1">
+      <w:start w:val="1"/>
+      <w:numFmt w:val="bullet"/>
+      <w:lvlText w:val="o"/>
+      <w:lvlJc w:val="left"/>
+      <w:pPr>
+        <w:ind w:left="5760" w:hanging="360"/>
+      </w:pPr>
+      <w:rPr>
+        <w:rFonts w:ascii="Courier New" w:hAnsi="Courier New" w:cs="Courier New" w:hint="default"/>
+      </w:rPr>
+    </w:lvl>
+    <w:lvl w:ilvl="8" w:tplc="040C0005" w:tentative="1">
+      <w:start w:val="1"/>
+      <w:numFmt w:val="bullet"/>
+      <w:lvlText w:val=""/>
+      <w:lvlJc w:val="left"/>
+      <w:pPr>
+        <w:ind w:left="6480" w:hanging="360"/>
+      </w:pPr>
+      <w:rPr>
+        <w:rFonts w:ascii="Wingdings" w:hAnsi="Wingdings" w:hint="default"/>
+      </w:rPr>
+    </w:lvl>
+  </w:abstractNum>
+  <w:num w:numId="1">
+    <w:abstractNumId w:val="1"/>
+  </w:num>
+  <w:num w:numId="2">
+    <w:abstractNumId w:val="0"/>
+  </w:num>
+  <w:num w:numId="3">
+    <w:abstractNumId w:val="2"/>
+  </w:num>
+  <w:num w:numId="4">
+    <w:abstractNumId w:val="3"/>
+  </w:num>
+</w:numbering>
 </file>
 
 <file path=word/styles.xml><?xml version="1.0" encoding="utf-8"?>
@@ -1882,7 +2640,135 @@
     <w:rPr>
       <w:color w:val="000080"/>
       <w:u w:val="single"/>
-      <w:lang/>
+    </w:rPr>
+  </w:style>
+  <w:style w:type="paragraph" w:styleId="Titre">
+    <w:name w:val="Title"/>
+    <w:basedOn w:val="Normal"/>
+    <w:next w:val="Normal"/>
+    <w:link w:val="TitreCar"/>
+    <w:uiPriority w:val="10"/>
+    <w:qFormat/>
+    <w:rsid w:val="00A15748"/>
+    <w:pPr>
+      <w:contextualSpacing/>
+    </w:pPr>
+    <w:rPr>
+      <w:rFonts w:asciiTheme="majorHAnsi" w:eastAsiaTheme="majorEastAsia" w:hAnsiTheme="majorHAnsi" w:cs="Mangal"/>
+      <w:spacing w:val="-10"/>
+      <w:kern w:val="28"/>
+      <w:sz w:val="56"/>
+      <w:szCs w:val="50"/>
+    </w:rPr>
+  </w:style>
+  <w:style w:type="character" w:customStyle="1" w:styleId="TitreCar">
+    <w:name w:val="Titre Car"/>
+    <w:basedOn w:val="Policepardfaut"/>
+    <w:link w:val="Titre"/>
+    <w:uiPriority w:val="10"/>
+    <w:rsid w:val="00A15748"/>
+    <w:rPr>
+      <w:rFonts w:asciiTheme="majorHAnsi" w:eastAsiaTheme="majorEastAsia" w:hAnsiTheme="majorHAnsi" w:cs="Mangal"/>
+      <w:spacing w:val="-10"/>
+      <w:kern w:val="28"/>
+      <w:sz w:val="56"/>
+      <w:szCs w:val="50"/>
+    </w:rPr>
+  </w:style>
+  <w:style w:type="character" w:styleId="Lienhypertexte">
+    <w:name w:val="Hyperlink"/>
+    <w:basedOn w:val="Policepardfaut"/>
+    <w:uiPriority w:val="99"/>
+    <w:unhideWhenUsed/>
+    <w:rsid w:val="00374311"/>
+    <w:rPr>
+      <w:color w:val="0563C1" w:themeColor="hyperlink"/>
+      <w:u w:val="single"/>
+    </w:rPr>
+  </w:style>
+  <w:style w:type="character" w:styleId="Mentionnonrsolue">
+    <w:name w:val="Unresolved Mention"/>
+    <w:basedOn w:val="Policepardfaut"/>
+    <w:uiPriority w:val="99"/>
+    <w:semiHidden/>
+    <w:unhideWhenUsed/>
+    <w:rsid w:val="00374311"/>
+    <w:rPr>
+      <w:color w:val="605E5C"/>
+      <w:shd w:val="clear" w:color="auto" w:fill="E1DFDD"/>
+    </w:rPr>
+  </w:style>
+  <w:style w:type="paragraph" w:styleId="En-tte">
+    <w:name w:val="header"/>
+    <w:basedOn w:val="Normal"/>
+    <w:link w:val="En-tteCar"/>
+    <w:uiPriority w:val="99"/>
+    <w:unhideWhenUsed/>
+    <w:rsid w:val="0079715C"/>
+    <w:pPr>
+      <w:tabs>
+        <w:tab w:val="center" w:pos="4536"/>
+        <w:tab w:val="right" w:pos="9072"/>
+      </w:tabs>
+    </w:pPr>
+    <w:rPr>
+      <w:rFonts w:cs="Mangal"/>
+      <w:szCs w:val="21"/>
+    </w:rPr>
+  </w:style>
+  <w:style w:type="character" w:customStyle="1" w:styleId="En-tteCar">
+    <w:name w:val="En-tête Car"/>
+    <w:basedOn w:val="Policepardfaut"/>
+    <w:link w:val="En-tte"/>
+    <w:uiPriority w:val="99"/>
+    <w:rsid w:val="0079715C"/>
+    <w:rPr>
+      <w:rFonts w:cs="Mangal"/>
+      <w:szCs w:val="21"/>
+    </w:rPr>
+  </w:style>
+  <w:style w:type="paragraph" w:styleId="Pieddepage">
+    <w:name w:val="footer"/>
+    <w:basedOn w:val="Normal"/>
+    <w:link w:val="PieddepageCar"/>
+    <w:uiPriority w:val="99"/>
+    <w:unhideWhenUsed/>
+    <w:rsid w:val="0079715C"/>
+    <w:pPr>
+      <w:tabs>
+        <w:tab w:val="center" w:pos="4536"/>
+        <w:tab w:val="right" w:pos="9072"/>
+      </w:tabs>
+    </w:pPr>
+    <w:rPr>
+      <w:rFonts w:cs="Mangal"/>
+      <w:szCs w:val="21"/>
+    </w:rPr>
+  </w:style>
+  <w:style w:type="character" w:customStyle="1" w:styleId="PieddepageCar">
+    <w:name w:val="Pied de page Car"/>
+    <w:basedOn w:val="Policepardfaut"/>
+    <w:link w:val="Pieddepage"/>
+    <w:uiPriority w:val="99"/>
+    <w:rsid w:val="0079715C"/>
+    <w:rPr>
+      <w:rFonts w:cs="Mangal"/>
+      <w:szCs w:val="21"/>
+    </w:rPr>
+  </w:style>
+  <w:style w:type="paragraph" w:styleId="Paragraphedeliste">
+    <w:name w:val="List Paragraph"/>
+    <w:basedOn w:val="Normal"/>
+    <w:uiPriority w:val="34"/>
+    <w:qFormat/>
+    <w:rsid w:val="0013543A"/>
+    <w:pPr>
+      <w:ind w:left="720"/>
+      <w:contextualSpacing/>
+    </w:pPr>
+    <w:rPr>
+      <w:rFonts w:cs="Mangal"/>
+      <w:szCs w:val="21"/>
     </w:rPr>
   </w:style>
 </w:styles>
